--- a/Docs/D085-Proposal.docx
+++ b/Docs/D085-Proposal.docx
@@ -835,7 +835,23 @@
           <w:sz w:val="20"/>
           <w:szCs w:val="20"/>
         </w:rPr>
-        <w:t xml:space="preserve"> (github.com, 2020). Modifications will be made to the cookbook spin up the appropriate Virtual Machines based on the required conditions needed for </w:t>
+        <w:t xml:space="preserve"> (github.com, 2020). Modifications will be made to the cookbook</w:t>
+      </w:r>
+      <w:r>
+        <w:rPr>
+          <w:rFonts w:cstheme="minorHAnsi"/>
+          <w:sz w:val="20"/>
+          <w:szCs w:val="20"/>
+        </w:rPr>
+        <w:t xml:space="preserve"> to</w:t>
+      </w:r>
+      <w:r>
+        <w:rPr>
+          <w:rFonts w:cstheme="minorHAnsi"/>
+          <w:sz w:val="20"/>
+          <w:szCs w:val="20"/>
+        </w:rPr>
+        <w:t xml:space="preserve"> spin up the appropriate Virtual Machines based on the required conditions needed for </w:t>
       </w:r>
       <w:proofErr w:type="spellStart"/>
       <w:r>
@@ -919,7 +935,23 @@
           <w:szCs w:val="20"/>
         </w:rPr>
         <w:tab/>
-        <w:t>The primary Chef commands that will be utilized to accomplish these goals will attached to this proposal in the reference documents (VisualDiagram.pptx). Some commonly used kitchen commands will be:</w:t>
+        <w:t>The primary Chef commands that will be utilized to accomplish these goals will</w:t>
+      </w:r>
+      <w:r>
+        <w:rPr>
+          <w:rFonts w:cstheme="minorHAnsi"/>
+          <w:sz w:val="20"/>
+          <w:szCs w:val="20"/>
+        </w:rPr>
+        <w:t xml:space="preserve"> be</w:t>
+      </w:r>
+      <w:r>
+        <w:rPr>
+          <w:rFonts w:cstheme="minorHAnsi"/>
+          <w:sz w:val="20"/>
+          <w:szCs w:val="20"/>
+        </w:rPr>
+        <w:t xml:space="preserve"> attached to this proposal in the reference documents (VisualDiagram.pptx). Some commonly used kitchen commands will be:</w:t>
       </w:r>
     </w:p>
     <w:p>
@@ -939,6 +971,7 @@
           <w:szCs w:val="20"/>
         </w:rPr>
       </w:pPr>
+      <w:proofErr w:type="gramStart"/>
       <w:r>
         <w:rPr>
           <w:rFonts w:cstheme="minorHAnsi"/>
@@ -948,7 +981,19 @@
           <w:sz w:val="20"/>
           <w:szCs w:val="20"/>
         </w:rPr>
-        <w:t>kitchen create</w:t>
+        <w:t>kitchen</w:t>
+      </w:r>
+      <w:proofErr w:type="gramEnd"/>
+      <w:r>
+        <w:rPr>
+          <w:rFonts w:cstheme="minorHAnsi"/>
+          <w:i/>
+          <w:iCs/>
+          <w:color w:val="C00000"/>
+          <w:sz w:val="20"/>
+          <w:szCs w:val="20"/>
+        </w:rPr>
+        <w:t xml:space="preserve"> create</w:t>
       </w:r>
     </w:p>
     <w:p>
@@ -968,6 +1013,7 @@
           <w:szCs w:val="20"/>
         </w:rPr>
       </w:pPr>
+      <w:proofErr w:type="gramStart"/>
       <w:r>
         <w:rPr>
           <w:rFonts w:cstheme="minorHAnsi"/>
@@ -977,9 +1023,9 @@
           <w:sz w:val="20"/>
           <w:szCs w:val="20"/>
         </w:rPr>
-        <w:t xml:space="preserve">kitchen </w:t>
-      </w:r>
-      <w:proofErr w:type="spellStart"/>
+        <w:t>kitchen</w:t>
+      </w:r>
+      <w:proofErr w:type="gramEnd"/>
       <w:r>
         <w:rPr>
           <w:rFonts w:cstheme="minorHAnsi"/>
@@ -989,9 +1035,19 @@
           <w:sz w:val="20"/>
           <w:szCs w:val="20"/>
         </w:rPr>
-        <w:t>converage</w:t>
-      </w:r>
-      <w:proofErr w:type="spellEnd"/>
+        <w:t xml:space="preserve"> </w:t>
+      </w:r>
+      <w:r>
+        <w:rPr>
+          <w:rFonts w:cstheme="minorHAnsi"/>
+          <w:i/>
+          <w:iCs/>
+          <w:color w:val="C00000"/>
+          <w:sz w:val="20"/>
+          <w:szCs w:val="20"/>
+        </w:rPr>
+        <w:t>converge</w:t>
+      </w:r>
     </w:p>
     <w:p>
       <w:pPr>
@@ -1010,6 +1066,7 @@
           <w:szCs w:val="20"/>
         </w:rPr>
       </w:pPr>
+      <w:proofErr w:type="gramStart"/>
       <w:r>
         <w:rPr>
           <w:rFonts w:cstheme="minorHAnsi"/>
@@ -1019,7 +1076,19 @@
           <w:sz w:val="20"/>
           <w:szCs w:val="20"/>
         </w:rPr>
-        <w:t>kitchen destroy</w:t>
+        <w:t>kitchen</w:t>
+      </w:r>
+      <w:proofErr w:type="gramEnd"/>
+      <w:r>
+        <w:rPr>
+          <w:rFonts w:cstheme="minorHAnsi"/>
+          <w:i/>
+          <w:iCs/>
+          <w:color w:val="C00000"/>
+          <w:sz w:val="20"/>
+          <w:szCs w:val="20"/>
+        </w:rPr>
+        <w:t xml:space="preserve"> destroy</w:t>
       </w:r>
     </w:p>
     <w:p>
@@ -1801,10 +1870,7 @@
       <w:pStyle w:val="Header"/>
     </w:pPr>
     <w:r>
-      <w:t xml:space="preserve">Student ID: </w:t>
-    </w:r>
-    <w:r>
-      <w:t>#000624610</w:t>
+      <w:t>Student ID: #000624610</w:t>
     </w:r>
   </w:p>
   <w:p>
